--- a/Ruby/Rails - General.docx
+++ b/Ruby/Rails - General.docx
@@ -128,6 +128,300 @@
         <w:pStyle w:val="Subtitle"/>
       </w:pPr>
       <w:r>
+        <w:t>Useful Gems</w:t>
+      </w:r>
+    </w:p>
+    <w:p>
+      <w:r>
+        <w:t>Testing:</w:t>
+      </w:r>
+    </w:p>
+    <w:p>
+      <w:pPr>
+        <w:pStyle w:val="ListParagraph"/>
+        <w:numPr>
+          <w:ilvl w:val="0"/>
+          <w:numId w:val="14"/>
+        </w:numPr>
+      </w:pPr>
+      <w:r>
+        <w:t xml:space="preserve">factory_bot - used to create model during testing </w:t>
+      </w:r>
+      <w:hyperlink r:id="rId5" w:history="1">
+        <w:r>
+          <w:rPr>
+            <w:rStyle w:val="Hyperlink"/>
+          </w:rPr>
+          <w:t>https://github.com/thoughtbot/factory_bot</w:t>
+        </w:r>
+      </w:hyperlink>
+    </w:p>
+    <w:p>
+      <w:pPr>
+        <w:pStyle w:val="ListParagraph"/>
+        <w:numPr>
+          <w:ilvl w:val="0"/>
+          <w:numId w:val="14"/>
+        </w:numPr>
+      </w:pPr>
+      <w:r>
+        <w:t xml:space="preserve">database_cleaner - clean database during testing </w:t>
+      </w:r>
+      <w:hyperlink r:id="rId6" w:history="1">
+        <w:r>
+          <w:rPr>
+            <w:rStyle w:val="Hyperlink"/>
+          </w:rPr>
+          <w:t>https://github.com/DatabaseCleaner/database_cleaner</w:t>
+        </w:r>
+      </w:hyperlink>
+    </w:p>
+    <w:p>
+      <w:pPr>
+        <w:pStyle w:val="ListParagraph"/>
+        <w:numPr>
+          <w:ilvl w:val="0"/>
+          <w:numId w:val="15"/>
+        </w:numPr>
+      </w:pPr>
+      <w:r>
+        <w:t xml:space="preserve">rspec - </w:t>
+      </w:r>
+      <w:r>
+        <w:t xml:space="preserve">rails specific unit and integration testing </w:t>
+      </w:r>
+      <w:hyperlink r:id="rId7" w:history="1">
+        <w:r>
+          <w:rPr>
+            <w:rStyle w:val="Hyperlink"/>
+          </w:rPr>
+          <w:t>https://github.com/rspec/rspec-rails</w:t>
+        </w:r>
+      </w:hyperlink>
+    </w:p>
+    <w:p>
+      <w:pPr>
+        <w:pStyle w:val="ListParagraph"/>
+        <w:numPr>
+          <w:ilvl w:val="0"/>
+          <w:numId w:val="15"/>
+        </w:numPr>
+      </w:pPr>
+      <w:r>
+        <w:t xml:space="preserve">capybara - UI and E2E testing </w:t>
+      </w:r>
+      <w:hyperlink r:id="rId8" w:history="1">
+        <w:r>
+          <w:rPr>
+            <w:rStyle w:val="Hyperlink"/>
+          </w:rPr>
+          <w:t>https://github.com/teamcapybara/capybara</w:t>
+        </w:r>
+      </w:hyperlink>
+    </w:p>
+    <w:p>
+      <w:pPr>
+        <w:pStyle w:val="ListParagraph"/>
+        <w:numPr>
+          <w:ilvl w:val="0"/>
+          <w:numId w:val="15"/>
+        </w:numPr>
+      </w:pPr>
+      <w:r>
+        <w:t xml:space="preserve">simplecov - code coverage </w:t>
+      </w:r>
+      <w:hyperlink r:id="rId9" w:history="1">
+        <w:r>
+          <w:rPr>
+            <w:rStyle w:val="Hyperlink"/>
+          </w:rPr>
+          <w:t>https://github.com/simplecov-ruby/simplecov</w:t>
+        </w:r>
+      </w:hyperlink>
+    </w:p>
+    <w:p>
+      <w:pPr>
+        <w:pStyle w:val="ListParagraph"/>
+        <w:numPr>
+          <w:ilvl w:val="0"/>
+          <w:numId w:val="15"/>
+        </w:numPr>
+      </w:pPr>
+      <w:r>
+        <w:t xml:space="preserve">webmock - mock outgoing requests </w:t>
+      </w:r>
+      <w:hyperlink r:id="rId10" w:history="1">
+        <w:r>
+          <w:rPr>
+            <w:rStyle w:val="Hyperlink"/>
+          </w:rPr>
+          <w:t>https://github.com/bblimke/webmock</w:t>
+        </w:r>
+      </w:hyperlink>
+    </w:p>
+    <w:p/>
+    <w:p/>
+    <w:p>
+      <w:r>
+        <w:t>Development:</w:t>
+      </w:r>
+    </w:p>
+    <w:p>
+      <w:pPr>
+        <w:pStyle w:val="ListParagraph"/>
+        <w:numPr>
+          <w:ilvl w:val="0"/>
+          <w:numId w:val="14"/>
+        </w:numPr>
+      </w:pPr>
+      <w:r>
+        <w:t xml:space="preserve">byebug - repl debugging in realtime </w:t>
+      </w:r>
+      <w:hyperlink r:id="rId11" w:history="1">
+        <w:r>
+          <w:rPr>
+            <w:rStyle w:val="Hyperlink"/>
+          </w:rPr>
+          <w:t>https://github.com/deivid-rodriguez/byebug</w:t>
+        </w:r>
+      </w:hyperlink>
+    </w:p>
+    <w:p>
+      <w:pPr>
+        <w:pStyle w:val="ListParagraph"/>
+        <w:numPr>
+          <w:ilvl w:val="0"/>
+          <w:numId w:val="14"/>
+        </w:numPr>
+      </w:pPr>
+      <w:r>
+        <w:t xml:space="preserve">annotate - automatically anotate models with schema for quick reference </w:t>
+      </w:r>
+      <w:hyperlink r:id="rId12" w:history="1">
+        <w:r>
+          <w:rPr>
+            <w:rStyle w:val="Hyperlink"/>
+          </w:rPr>
+          <w:t>https://github.com/ctran/annotate_models</w:t>
+        </w:r>
+      </w:hyperlink>
+    </w:p>
+    <w:p>
+      <w:pPr>
+        <w:pStyle w:val="ListParagraph"/>
+        <w:numPr>
+          <w:ilvl w:val="0"/>
+          <w:numId w:val="14"/>
+        </w:numPr>
+      </w:pPr>
+      <w:r>
+        <w:t xml:space="preserve">amazing_print - formatted logging for ruby </w:t>
+      </w:r>
+      <w:hyperlink r:id="rId13" w:history="1">
+        <w:r>
+          <w:rPr>
+            <w:rStyle w:val="Hyperlink"/>
+          </w:rPr>
+          <w:t>https://github.com/amazing-print/amazing_print</w:t>
+        </w:r>
+      </w:hyperlink>
+    </w:p>
+    <w:p>
+      <w:pPr>
+        <w:pStyle w:val="ListParagraph"/>
+        <w:numPr>
+          <w:ilvl w:val="0"/>
+          <w:numId w:val="14"/>
+        </w:numPr>
+      </w:pPr>
+      <w:r>
+        <w:t xml:space="preserve">letter_opener - catch emails in development </w:t>
+      </w:r>
+      <w:hyperlink r:id="rId14" w:history="1">
+        <w:r>
+          <w:rPr>
+            <w:rStyle w:val="Hyperlink"/>
+          </w:rPr>
+          <w:t>https://github.com/ryanb/letter_opener</w:t>
+        </w:r>
+      </w:hyperlink>
+    </w:p>
+    <w:p>
+      <w:pPr>
+        <w:pStyle w:val="ListParagraph"/>
+        <w:numPr>
+          <w:ilvl w:val="0"/>
+          <w:numId w:val="14"/>
+        </w:numPr>
+      </w:pPr>
+      <w:r>
+        <w:t xml:space="preserve">brakeman - static security testing </w:t>
+      </w:r>
+      <w:hyperlink r:id="rId15" w:history="1">
+        <w:r>
+          <w:rPr>
+            <w:rStyle w:val="Hyperlink"/>
+          </w:rPr>
+          <w:t>https://github.com/presidentbeef/brakeman</w:t>
+        </w:r>
+      </w:hyperlink>
+    </w:p>
+    <w:p>
+      <w:pPr>
+        <w:pStyle w:val="ListParagraph"/>
+        <w:numPr>
+          <w:ilvl w:val="0"/>
+          <w:numId w:val="14"/>
+        </w:numPr>
+      </w:pPr>
+      <w:r>
+        <w:t xml:space="preserve">secure_headers - apply HTTP headers </w:t>
+      </w:r>
+      <w:hyperlink r:id="rId16" w:history="1">
+        <w:r>
+          <w:rPr>
+            <w:rStyle w:val="Hyperlink"/>
+          </w:rPr>
+          <w:t>https://github.com/github/secure_headers</w:t>
+        </w:r>
+      </w:hyperlink>
+    </w:p>
+    <w:p>
+      <w:pPr>
+        <w:pStyle w:val="ListParagraph"/>
+        <w:numPr>
+          <w:ilvl w:val="0"/>
+          <w:numId w:val="14"/>
+        </w:numPr>
+      </w:pPr>
+      <w:r>
+        <w:t xml:space="preserve">metatags - create SEO service </w:t>
+      </w:r>
+      <w:hyperlink r:id="rId17" w:history="1">
+        <w:r>
+          <w:rPr>
+            <w:rStyle w:val="Hyperlink"/>
+          </w:rPr>
+          <w:t>https://github.com/kpumuk/meta-tags</w:t>
+        </w:r>
+      </w:hyperlink>
+    </w:p>
+    <w:p>
+      <w:pPr>
+        <w:pStyle w:val="ListParagraph"/>
+        <w:numPr>
+          <w:ilvl w:val="0"/>
+          <w:numId w:val="14"/>
+        </w:numPr>
+      </w:pPr>
+    </w:p>
+    <w:p/>
+    <w:p>
+      <w:pPr>
+        <w:pStyle w:val="Subtitle"/>
+      </w:pPr>
+      <w:r>
+        <w:lastRenderedPageBreak/>
         <w:t>D</w:t>
       </w:r>
       <w:r>
@@ -320,7 +614,6 @@
         <w:ind w:left="720"/>
       </w:pPr>
       <w:r>
-        <w:lastRenderedPageBreak/>
         <w:t xml:space="preserve">    &lt;&lt;: *default</w:t>
       </w:r>
     </w:p>
@@ -466,7 +759,15 @@
         <w:t xml:space="preserve">Although ActiveRecord models </w:t>
       </w:r>
       <w:r>
-        <w:t>ActiveRecord can be used to automatically generate tables for migration and testing. A migration is a subclass of ActiveRecord::Migration, which implements two methods:</w:t>
+        <w:t xml:space="preserve">ActiveRecord can be used to automatically generate tables for migration and testing. A migration is a subclass of </w:t>
+      </w:r>
+      <w:proofErr w:type="gramStart"/>
+      <w:r>
+        <w:t>ActiveRecord::</w:t>
+      </w:r>
+      <w:proofErr w:type="gramEnd"/>
+      <w:r>
+        <w:t>Migration, which implements two methods:</w:t>
       </w:r>
     </w:p>
     <w:p>
@@ -666,7 +967,15 @@
         <w:t xml:space="preserve">he class name should then relate directly to what the class does, such as creating a table called ‘users’ should then </w:t>
       </w:r>
       <w:r>
-        <w:t>be called ‘create_users’.</w:t>
+        <w:t>be called ‘create_</w:t>
+      </w:r>
+      <w:proofErr w:type="gramStart"/>
+      <w:r>
+        <w:t>users’</w:t>
+      </w:r>
+      <w:proofErr w:type="gramEnd"/>
+      <w:r>
+        <w:t>.</w:t>
       </w:r>
     </w:p>
     <w:p/>
@@ -681,7 +990,6 @@
         <w:ind w:left="720"/>
       </w:pPr>
       <w:r>
-        <w:lastRenderedPageBreak/>
         <w:t>r</w:t>
       </w:r>
       <w:r>
@@ -721,8 +1029,13 @@
         <w:t>:</w:t>
       </w:r>
       <w:r>
-        <w:t>&lt;data-type1&gt; etc..</w:t>
-      </w:r>
+        <w:t xml:space="preserve">&lt;data-type1&gt; </w:t>
+      </w:r>
+      <w:proofErr w:type="gramStart"/>
+      <w:r>
+        <w:t>etc..</w:t>
+      </w:r>
+      <w:proofErr w:type="gramEnd"/>
     </w:p>
     <w:p/>
     <w:p>
@@ -935,7 +1248,11 @@
     </w:p>
     <w:p>
       <w:r>
-        <w:t>The ```self.down``` method of the migration should reverse whatever is done in the ```self.up``` method of the migration, this may simply require dropping a newly created table, or could be more complicated by reversing exactly what modifications were made to the schema. If a migration does something irreversible, such as destorying some data, the IrreversibleMigration error should be raised in the ```self.down``` method.</w:t>
+        <w:t xml:space="preserve">The ```self.down``` method of the migration should reverse whatever is done in the ```self.up``` method of the migration, this may simply require dropping a newly created table, or could be more complicated by reversing exactly what modifications were made to </w:t>
+      </w:r>
+      <w:r>
+        <w:lastRenderedPageBreak/>
+        <w:t>the schema. If a migration does something irreversible, such as destorying some data, the IrreversibleMigration error should be raised in the ```self.down``` method.</w:t>
       </w:r>
     </w:p>
     <w:p/>
@@ -961,7 +1278,15 @@
     <w:p/>
     <w:p>
       <w:r>
-        <w:t xml:space="preserve">It is important to note, once a migration has been filled in and ‘rake db:migrate’ run, its details will be added to the schema and it won’t be run again when migrate is run. Therefore it is important to make sure that the migration file is correct on first run, then if any changes are to be made to tables, a new migration is made. However, it is possible to roll back a migration using ```rake db:rollback STEP=2``` to rollback the last ‘step’ migrations and make it possbile to run a modifed version again. </w:t>
+        <w:t xml:space="preserve">It is important to note, once a migration has been filled in and ‘rake db:migrate’ run, its details will be added to the schema and it won’t be run again when migrate is run. </w:t>
+      </w:r>
+      <w:proofErr w:type="gramStart"/>
+      <w:r>
+        <w:t>Therefore</w:t>
+      </w:r>
+      <w:proofErr w:type="gramEnd"/>
+      <w:r>
+        <w:t xml:space="preserve"> it is important to make sure that the migration file is correct on first run, then if any changes are to be made to tables, a new migration is made. However, it is possible to roll back a migration using ```rake db:rollback STEP=2``` to rollback the last ‘step’ migrations and make it possbile to run a modifed version again. </w:t>
       </w:r>
     </w:p>
     <w:p/>
@@ -1032,13 +1357,20 @@
           <w:iCs w:val="0"/>
           <w:color w:val="5A5A5A" w:themeColor="text1" w:themeTint="A5"/>
         </w:rPr>
-        <w:lastRenderedPageBreak/>
         <w:t>DB Migrations - Referential Integrity</w:t>
       </w:r>
     </w:p>
     <w:p>
       <w:r>
-        <w:t>Active Record claims that intelligence belongs in the models of the application, not in the database. Therefore features such as triggers and foreign key constrains, which puch some intelligence back into the database, are not partically used.</w:t>
+        <w:t xml:space="preserve">Active Record claims that intelligence belongs in the models of the application, not in the database. </w:t>
+      </w:r>
+      <w:proofErr w:type="gramStart"/>
+      <w:r>
+        <w:t>Therefore</w:t>
+      </w:r>
+      <w:proofErr w:type="gramEnd"/>
+      <w:r>
+        <w:t xml:space="preserve"> features such as triggers and foreign key constrains, which puch some intelligence back into the database, are not partically used.</w:t>
       </w:r>
       <w:r>
         <w:t xml:space="preserve"> However, this can be argued against.</w:t>
@@ -1129,6 +1461,7 @@
     </w:p>
     <w:p>
       <w:r>
+        <w:lastRenderedPageBreak/>
         <w:t xml:space="preserve">To display nested items, </w:t>
       </w:r>
     </w:p>
@@ -1202,7 +1535,15 @@
     </w:p>
     <w:p>
       <w:r>
-        <w:t>In applications there are various secrets and keys which are required to access resources and ensure the security of the program. Normally secrets must be passed over some form of communication since secrets cannot be checked into version control in plain text. To make this easier rails has a method of encrypting secrets so only one ‘master.key’ is required to unlock the secrets.</w:t>
+        <w:t xml:space="preserve">In applications there are various secrets and keys which are required to access resources and ensure the security of the program. Normally secrets must be passed over some form of communication since secrets cannot be checked into version control in plain text. To make </w:t>
+      </w:r>
+      <w:proofErr w:type="gramStart"/>
+      <w:r>
+        <w:t>this easier rails</w:t>
+      </w:r>
+      <w:proofErr w:type="gramEnd"/>
+      <w:r>
+        <w:t xml:space="preserve"> has a method of encrypting secrets so only one ‘master.key’ is required to unlock the secrets.</w:t>
       </w:r>
     </w:p>
     <w:p/>
@@ -1234,7 +1575,6 @@
         <w:ind w:firstLine="720"/>
       </w:pPr>
       <w:r>
-        <w:lastRenderedPageBreak/>
         <w:t>db:</w:t>
       </w:r>
     </w:p>
@@ -1354,7 +1694,15 @@
         <w:t xml:space="preserve"> </w:t>
       </w:r>
       <w:r>
-        <w:t>through the rails helper method</w:t>
+        <w:t xml:space="preserve">through the </w:t>
+      </w:r>
+      <w:proofErr w:type="gramStart"/>
+      <w:r>
+        <w:t>rails</w:t>
+      </w:r>
+      <w:proofErr w:type="gramEnd"/>
+      <w:r>
+        <w:t xml:space="preserve"> helper method</w:t>
       </w:r>
       <w:r>
         <w:t>, so long as the correct environment variable has been set</w:t>
@@ -1405,6 +1753,7 @@
     </w:p>
     <w:p>
       <w:r>
+        <w:lastRenderedPageBreak/>
         <w:tab/>
         <w:t>= &gt; production-db-1241f</w:t>
       </w:r>
@@ -1442,8 +1791,13 @@
         <w:ind w:firstLine="720"/>
       </w:pPr>
       <w:r>
-        <w:t>bundle install</w:t>
-      </w:r>
+        <w:t xml:space="preserve">bundle </w:t>
+      </w:r>
+      <w:proofErr w:type="gramStart"/>
+      <w:r>
+        <w:t>install</w:t>
+      </w:r>
+      <w:proofErr w:type="gramEnd"/>
     </w:p>
     <w:p>
       <w:r>
@@ -1476,7 +1830,6 @@
     <w:p/>
     <w:p>
       <w:r>
-        <w:lastRenderedPageBreak/>
         <w:t>General attribute names can be created using methods:</w:t>
       </w:r>
     </w:p>
@@ -1736,7 +2089,6 @@
     </w:p>
     <w:p>
       <w:r>
-        <w:lastRenderedPageBreak/>
         <w:tab/>
         <w:t># app/views/layouts/application.html.erb</w:t>
       </w:r>
@@ -1871,6 +2223,7 @@
         <w:pStyle w:val="Subtitle"/>
       </w:pPr>
       <w:r>
+        <w:lastRenderedPageBreak/>
         <w:t>Forms</w:t>
       </w:r>
     </w:p>
@@ -2010,165 +2363,189 @@
         <w:ind w:left="720"/>
       </w:pPr>
       <w:r>
+        <w:t>&lt;%= telephone_field(:user, :phone) %&gt;</w:t>
+      </w:r>
+    </w:p>
+    <w:p>
+      <w:pPr>
+        <w:ind w:left="720"/>
+      </w:pPr>
+      <w:r>
+        <w:t>&lt;%= date_field(:user, :born_on) %&gt;</w:t>
+      </w:r>
+    </w:p>
+    <w:p>
+      <w:pPr>
+        <w:ind w:left="720"/>
+      </w:pPr>
+      <w:r>
+        <w:t>&lt;%= datetime_local_field(:user, :graduation_day) %&gt;</w:t>
+      </w:r>
+    </w:p>
+    <w:p>
+      <w:pPr>
+        <w:ind w:left="720"/>
+      </w:pPr>
+      <w:r>
+        <w:t>&lt;%= month_field(:user, :birthday_month) %&gt;</w:t>
+      </w:r>
+    </w:p>
+    <w:p>
+      <w:pPr>
+        <w:ind w:left="720"/>
+      </w:pPr>
+      <w:r>
+        <w:t>&lt;%= week_field(:user, :birthday_week) %&gt;</w:t>
+      </w:r>
+    </w:p>
+    <w:p>
+      <w:pPr>
+        <w:ind w:left="720"/>
+      </w:pPr>
+      <w:r>
+        <w:t>&lt;%= url_field(:user, :homepage) %&gt;</w:t>
+      </w:r>
+    </w:p>
+    <w:p>
+      <w:pPr>
+        <w:ind w:left="720"/>
+      </w:pPr>
+      <w:r>
+        <w:t>&lt;%= email_field(:user, :address) %&gt;</w:t>
+      </w:r>
+    </w:p>
+    <w:p>
+      <w:pPr>
+        <w:ind w:left="720"/>
+      </w:pPr>
+      <w:r>
+        <w:t>&lt;%= color_field(:user, :favorite_color) %&gt;</w:t>
+      </w:r>
+    </w:p>
+    <w:p>
+      <w:pPr>
+        <w:ind w:left="720"/>
+      </w:pPr>
+      <w:r>
+        <w:t>&lt;%= time_field(:task, :started_at) %&gt;</w:t>
+      </w:r>
+    </w:p>
+    <w:p>
+      <w:pPr>
+        <w:ind w:left="720"/>
+      </w:pPr>
+      <w:r>
+        <w:t>&lt;%= number_field(:product, :price, in: 1.</w:t>
+      </w:r>
+      <w:proofErr w:type="gramStart"/>
+      <w:r>
+        <w:t>0..</w:t>
+      </w:r>
+      <w:proofErr w:type="gramEnd"/>
+      <w:r>
+        <w:t>20.0, step: 0.5) %&gt;</w:t>
+      </w:r>
+    </w:p>
+    <w:p>
+      <w:pPr>
+        <w:ind w:left="720"/>
+      </w:pPr>
+      <w:r>
+        <w:t xml:space="preserve">&lt;%= range_field(:product, :discount, in: </w:t>
+      </w:r>
+      <w:proofErr w:type="gramStart"/>
+      <w:r>
+        <w:t>1..</w:t>
+      </w:r>
+      <w:proofErr w:type="gramEnd"/>
+      <w:r>
+        <w:t>100) %&gt;</w:t>
+      </w:r>
+    </w:p>
+    <w:p/>
+    <w:p>
+      <w:r>
+        <w:t>Attaching models to helpers, the following form will action to the post model route:</w:t>
+      </w:r>
+    </w:p>
+    <w:p/>
+    <w:p>
+      <w:r>
+        <w:tab/>
+      </w:r>
+      <w:r>
+        <w:t>form_with model: @</w:t>
+      </w:r>
+      <w:r>
+        <w:t>&lt;model&gt;</w:t>
+      </w:r>
+      <w:r>
+        <w:t>,</w:t>
+      </w:r>
+      <w:r>
+        <w:t xml:space="preserve"> class: </w:t>
+      </w:r>
+      <w:r>
+        <w:t>‘</w:t>
+      </w:r>
+      <w:r>
+        <w:t>&lt;class&gt;</w:t>
+      </w:r>
+      <w:r>
+        <w:t>’</w:t>
+      </w:r>
+      <w:r>
+        <w:t xml:space="preserve"> do |f</w:t>
+      </w:r>
+      <w:r>
+        <w:t>|</w:t>
+      </w:r>
+    </w:p>
+    <w:p/>
+    <w:p>
+      <w:r>
+        <w:t>Record identification can be performed if the resource being modified is a resource:</w:t>
+      </w:r>
+    </w:p>
+    <w:p/>
+    <w:p>
+      <w:r>
+        <w:tab/>
+      </w:r>
+      <w:r>
+        <w:t>form_with(model: @article, url: articles_path)</w:t>
+      </w:r>
+    </w:p>
+    <w:p>
+      <w:r>
+        <w:tab/>
+      </w:r>
+      <w:r>
+        <w:t>form_with(model: @article, url: article_path(@article), method: "patch")</w:t>
+      </w:r>
+    </w:p>
+    <w:p/>
+    <w:p/>
+    <w:p>
+      <w:pPr>
+        <w:pStyle w:val="Subtitle"/>
+      </w:pPr>
+      <w:r>
+        <w:t>HTTP Requests</w:t>
+      </w:r>
+    </w:p>
+    <w:p>
+      <w:r>
         <w:lastRenderedPageBreak/>
-        <w:t>&lt;%= telephone_field(:user, :phone) %&gt;</w:t>
-      </w:r>
-    </w:p>
-    <w:p>
-      <w:pPr>
-        <w:ind w:left="720"/>
-      </w:pPr>
-      <w:r>
-        <w:t>&lt;%= date_field(:user, :born_on) %&gt;</w:t>
-      </w:r>
-    </w:p>
-    <w:p>
-      <w:pPr>
-        <w:ind w:left="720"/>
-      </w:pPr>
-      <w:r>
-        <w:t>&lt;%= datetime_local_field(:user, :graduation_day) %&gt;</w:t>
-      </w:r>
-    </w:p>
-    <w:p>
-      <w:pPr>
-        <w:ind w:left="720"/>
-      </w:pPr>
-      <w:r>
-        <w:t>&lt;%= month_field(:user, :birthday_month) %&gt;</w:t>
-      </w:r>
-    </w:p>
-    <w:p>
-      <w:pPr>
-        <w:ind w:left="720"/>
-      </w:pPr>
-      <w:r>
-        <w:t>&lt;%= week_field(:user, :birthday_week) %&gt;</w:t>
-      </w:r>
-    </w:p>
-    <w:p>
-      <w:pPr>
-        <w:ind w:left="720"/>
-      </w:pPr>
-      <w:r>
-        <w:t>&lt;%= url_field(:user, :homepage) %&gt;</w:t>
-      </w:r>
-    </w:p>
-    <w:p>
-      <w:pPr>
-        <w:ind w:left="720"/>
-      </w:pPr>
-      <w:r>
-        <w:t>&lt;%= email_field(:user, :address) %&gt;</w:t>
-      </w:r>
-    </w:p>
-    <w:p>
-      <w:pPr>
-        <w:ind w:left="720"/>
-      </w:pPr>
-      <w:r>
-        <w:t>&lt;%= color_field(:user, :favorite_color) %&gt;</w:t>
-      </w:r>
-    </w:p>
-    <w:p>
-      <w:pPr>
-        <w:ind w:left="720"/>
-      </w:pPr>
-      <w:r>
-        <w:t>&lt;%= time_field(:task, :started_at) %&gt;</w:t>
-      </w:r>
-    </w:p>
-    <w:p>
-      <w:pPr>
-        <w:ind w:left="720"/>
-      </w:pPr>
-      <w:r>
-        <w:t>&lt;%= number_field(:product, :price, in: 1.0..20.0, step: 0.5) %&gt;</w:t>
-      </w:r>
-    </w:p>
-    <w:p>
-      <w:pPr>
-        <w:ind w:left="720"/>
-      </w:pPr>
-      <w:r>
-        <w:t>&lt;%= range_field(:product, :discount, in: 1..100) %&gt;</w:t>
-      </w:r>
-    </w:p>
-    <w:p/>
-    <w:p>
-      <w:r>
-        <w:t>Attaching models to helpers, the following form will action to the post model route:</w:t>
-      </w:r>
-    </w:p>
-    <w:p/>
-    <w:p>
-      <w:r>
-        <w:tab/>
-      </w:r>
-      <w:r>
-        <w:t>form_with model: @</w:t>
-      </w:r>
-      <w:r>
-        <w:t>&lt;model&gt;</w:t>
-      </w:r>
-      <w:r>
-        <w:t>,</w:t>
-      </w:r>
-      <w:r>
-        <w:t xml:space="preserve"> class: </w:t>
-      </w:r>
-      <w:r>
-        <w:t>‘</w:t>
-      </w:r>
-      <w:r>
-        <w:t>&lt;class&gt;</w:t>
-      </w:r>
-      <w:r>
-        <w:t>’</w:t>
-      </w:r>
-      <w:r>
-        <w:t xml:space="preserve"> do |f</w:t>
-      </w:r>
-      <w:r>
-        <w:t>|</w:t>
-      </w:r>
-    </w:p>
-    <w:p/>
-    <w:p>
-      <w:r>
-        <w:t>Record identification can be performed if the resource being modified is a resource:</w:t>
-      </w:r>
-    </w:p>
-    <w:p/>
-    <w:p>
-      <w:r>
-        <w:tab/>
-      </w:r>
-      <w:r>
-        <w:t>form_with(model: @article, url: articles_path)</w:t>
-      </w:r>
-    </w:p>
-    <w:p>
-      <w:r>
-        <w:tab/>
-      </w:r>
-      <w:r>
-        <w:t>form_with(model: @article, url: article_path(@article), method: "patch")</w:t>
-      </w:r>
-    </w:p>
-    <w:p/>
-    <w:p/>
-    <w:p>
-      <w:pPr>
-        <w:pStyle w:val="Subtitle"/>
-      </w:pPr>
-      <w:r>
-        <w:t>HTTP Requests</w:t>
-      </w:r>
-    </w:p>
-    <w:p>
-      <w:r>
-        <w:t xml:space="preserve">It is often required to authenticate user tokens and make external http requests on behalf of users from the rails application server. </w:t>
+        <w:t xml:space="preserve">It is often required to authenticate user tokens and make external http requests on behalf of users from the </w:t>
+      </w:r>
+      <w:proofErr w:type="gramStart"/>
+      <w:r>
+        <w:t>rails</w:t>
+      </w:r>
+      <w:proofErr w:type="gramEnd"/>
+      <w:r>
+        <w:t xml:space="preserve"> application server. </w:t>
       </w:r>
       <w:r>
         <w:t xml:space="preserve">There are various different clients to make HTTP requests with, for this example Faraday is used. </w:t>
@@ -2270,7 +2647,111 @@
       </w:r>
     </w:p>
     <w:p/>
-    <w:p/>
+    <w:p>
+      <w:pPr>
+        <w:pStyle w:val="Subtitle"/>
+      </w:pPr>
+      <w:r>
+        <w:t>Service Models</w:t>
+      </w:r>
+    </w:p>
+    <w:p>
+      <w:r>
+        <w:t xml:space="preserve">Service models are used to encapsulate sections of related business logic </w:t>
+      </w:r>
+      <w:r>
+        <w:t xml:space="preserve">perform complex write operations and </w:t>
+      </w:r>
+      <w:r>
+        <w:t>meet one of the following criteria:</w:t>
+      </w:r>
+    </w:p>
+    <w:p>
+      <w:pPr>
+        <w:pStyle w:val="ListParagraph"/>
+        <w:numPr>
+          <w:ilvl w:val="0"/>
+          <w:numId w:val="16"/>
+        </w:numPr>
+      </w:pPr>
+      <w:r>
+        <w:t>The action is complex (e.g. closing the books at the end of an accounting period)</w:t>
+      </w:r>
+    </w:p>
+    <w:p>
+      <w:pPr>
+        <w:pStyle w:val="ListParagraph"/>
+        <w:numPr>
+          <w:ilvl w:val="0"/>
+          <w:numId w:val="16"/>
+        </w:numPr>
+      </w:pPr>
+      <w:r>
+        <w:t>The action reaches across multiple models (e.g. an e-commerce purchase using Order, CreditCard and Customer objects)</w:t>
+      </w:r>
+    </w:p>
+    <w:p>
+      <w:pPr>
+        <w:pStyle w:val="ListParagraph"/>
+        <w:numPr>
+          <w:ilvl w:val="0"/>
+          <w:numId w:val="16"/>
+        </w:numPr>
+      </w:pPr>
+      <w:r>
+        <w:t>The action interacts with an external service (e.g. posting to social networks)</w:t>
+      </w:r>
+    </w:p>
+    <w:p>
+      <w:pPr>
+        <w:pStyle w:val="ListParagraph"/>
+        <w:numPr>
+          <w:ilvl w:val="0"/>
+          <w:numId w:val="16"/>
+        </w:numPr>
+      </w:pPr>
+      <w:r>
+        <w:t>The action is not a core concern of the underlying model (e.g. sweeping up outdated data after a certain time period).</w:t>
+      </w:r>
+    </w:p>
+    <w:p>
+      <w:pPr>
+        <w:pStyle w:val="ListParagraph"/>
+        <w:numPr>
+          <w:ilvl w:val="0"/>
+          <w:numId w:val="16"/>
+        </w:numPr>
+      </w:pPr>
+      <w:r>
+        <w:t>There are multiple ways of performing the action (e.g. authenticating with an access token or password). This is the Gang of Four Strategy pattern.</w:t>
+      </w:r>
+    </w:p>
+    <w:p/>
+    <w:p>
+      <w:r>
+        <w:t>Service models are created and called when required, such as extracting a user authentication from a controller.</w:t>
+      </w:r>
+      <w:r>
+        <w:t xml:space="preserve"> </w:t>
+      </w:r>
+    </w:p>
+    <w:p/>
+    <w:p>
+      <w:pPr>
+        <w:pStyle w:val="Subtitle"/>
+      </w:pPr>
+      <w:r>
+        <w:t>Policy Objects</w:t>
+      </w:r>
+    </w:p>
+    <w:p>
+      <w:r>
+        <w:t>Policy objects can be used to extract complex reads and business logic</w:t>
+      </w:r>
+      <w:r>
+        <w:t>, such as extracting an AuthorizerPolicy from a controller to define which users can access specific resources.</w:t>
+      </w:r>
+    </w:p>
     <w:sectPr>
       <w:pgSz w:w="11900" w:h="16840"/>
       <w:pgMar w:top="1440" w:right="1440" w:bottom="1440" w:left="1440" w:header="708" w:footer="708" w:gutter="0"/>
@@ -3187,6 +3668,345 @@
     </w:lvl>
   </w:abstractNum>
   <w:abstractNum w:abstractNumId="8" w15:restartNumberingAfterBreak="0">
+    <w:nsid w:val="45367325"/>
+    <w:multiLevelType w:val="hybridMultilevel"/>
+    <w:tmpl w:val="5644F89C"/>
+    <w:lvl w:ilvl="0" w:tplc="08090001">
+      <w:start w:val="1"/>
+      <w:numFmt w:val="bullet"/>
+      <w:lvlText w:val=""/>
+      <w:lvlJc w:val="left"/>
+      <w:pPr>
+        <w:ind w:left="720" w:hanging="360"/>
+      </w:pPr>
+      <w:rPr>
+        <w:rFonts w:ascii="Symbol" w:hAnsi="Symbol" w:hint="default"/>
+      </w:rPr>
+    </w:lvl>
+    <w:lvl w:ilvl="1" w:tplc="08090003" w:tentative="1">
+      <w:start w:val="1"/>
+      <w:numFmt w:val="bullet"/>
+      <w:lvlText w:val="o"/>
+      <w:lvlJc w:val="left"/>
+      <w:pPr>
+        <w:ind w:left="1440" w:hanging="360"/>
+      </w:pPr>
+      <w:rPr>
+        <w:rFonts w:ascii="Courier New" w:hAnsi="Courier New" w:cs="Courier New" w:hint="default"/>
+      </w:rPr>
+    </w:lvl>
+    <w:lvl w:ilvl="2" w:tplc="08090005" w:tentative="1">
+      <w:start w:val="1"/>
+      <w:numFmt w:val="bullet"/>
+      <w:lvlText w:val=""/>
+      <w:lvlJc w:val="left"/>
+      <w:pPr>
+        <w:ind w:left="2160" w:hanging="360"/>
+      </w:pPr>
+      <w:rPr>
+        <w:rFonts w:ascii="Wingdings" w:hAnsi="Wingdings" w:hint="default"/>
+      </w:rPr>
+    </w:lvl>
+    <w:lvl w:ilvl="3" w:tplc="08090001" w:tentative="1">
+      <w:start w:val="1"/>
+      <w:numFmt w:val="bullet"/>
+      <w:lvlText w:val=""/>
+      <w:lvlJc w:val="left"/>
+      <w:pPr>
+        <w:ind w:left="2880" w:hanging="360"/>
+      </w:pPr>
+      <w:rPr>
+        <w:rFonts w:ascii="Symbol" w:hAnsi="Symbol" w:hint="default"/>
+      </w:rPr>
+    </w:lvl>
+    <w:lvl w:ilvl="4" w:tplc="08090003" w:tentative="1">
+      <w:start w:val="1"/>
+      <w:numFmt w:val="bullet"/>
+      <w:lvlText w:val="o"/>
+      <w:lvlJc w:val="left"/>
+      <w:pPr>
+        <w:ind w:left="3600" w:hanging="360"/>
+      </w:pPr>
+      <w:rPr>
+        <w:rFonts w:ascii="Courier New" w:hAnsi="Courier New" w:cs="Courier New" w:hint="default"/>
+      </w:rPr>
+    </w:lvl>
+    <w:lvl w:ilvl="5" w:tplc="08090005" w:tentative="1">
+      <w:start w:val="1"/>
+      <w:numFmt w:val="bullet"/>
+      <w:lvlText w:val=""/>
+      <w:lvlJc w:val="left"/>
+      <w:pPr>
+        <w:ind w:left="4320" w:hanging="360"/>
+      </w:pPr>
+      <w:rPr>
+        <w:rFonts w:ascii="Wingdings" w:hAnsi="Wingdings" w:hint="default"/>
+      </w:rPr>
+    </w:lvl>
+    <w:lvl w:ilvl="6" w:tplc="08090001" w:tentative="1">
+      <w:start w:val="1"/>
+      <w:numFmt w:val="bullet"/>
+      <w:lvlText w:val=""/>
+      <w:lvlJc w:val="left"/>
+      <w:pPr>
+        <w:ind w:left="5040" w:hanging="360"/>
+      </w:pPr>
+      <w:rPr>
+        <w:rFonts w:ascii="Symbol" w:hAnsi="Symbol" w:hint="default"/>
+      </w:rPr>
+    </w:lvl>
+    <w:lvl w:ilvl="7" w:tplc="08090003" w:tentative="1">
+      <w:start w:val="1"/>
+      <w:numFmt w:val="bullet"/>
+      <w:lvlText w:val="o"/>
+      <w:lvlJc w:val="left"/>
+      <w:pPr>
+        <w:ind w:left="5760" w:hanging="360"/>
+      </w:pPr>
+      <w:rPr>
+        <w:rFonts w:ascii="Courier New" w:hAnsi="Courier New" w:cs="Courier New" w:hint="default"/>
+      </w:rPr>
+    </w:lvl>
+    <w:lvl w:ilvl="8" w:tplc="08090005" w:tentative="1">
+      <w:start w:val="1"/>
+      <w:numFmt w:val="bullet"/>
+      <w:lvlText w:val=""/>
+      <w:lvlJc w:val="left"/>
+      <w:pPr>
+        <w:ind w:left="6480" w:hanging="360"/>
+      </w:pPr>
+      <w:rPr>
+        <w:rFonts w:ascii="Wingdings" w:hAnsi="Wingdings" w:hint="default"/>
+      </w:rPr>
+    </w:lvl>
+  </w:abstractNum>
+  <w:abstractNum w:abstractNumId="9" w15:restartNumberingAfterBreak="0">
+    <w:nsid w:val="4C203933"/>
+    <w:multiLevelType w:val="hybridMultilevel"/>
+    <w:tmpl w:val="14E04028"/>
+    <w:lvl w:ilvl="0" w:tplc="08090001">
+      <w:start w:val="1"/>
+      <w:numFmt w:val="bullet"/>
+      <w:lvlText w:val=""/>
+      <w:lvlJc w:val="left"/>
+      <w:pPr>
+        <w:ind w:left="720" w:hanging="360"/>
+      </w:pPr>
+      <w:rPr>
+        <w:rFonts w:ascii="Symbol" w:hAnsi="Symbol" w:hint="default"/>
+      </w:rPr>
+    </w:lvl>
+    <w:lvl w:ilvl="1" w:tplc="08090003" w:tentative="1">
+      <w:start w:val="1"/>
+      <w:numFmt w:val="bullet"/>
+      <w:lvlText w:val="o"/>
+      <w:lvlJc w:val="left"/>
+      <w:pPr>
+        <w:ind w:left="1440" w:hanging="360"/>
+      </w:pPr>
+      <w:rPr>
+        <w:rFonts w:ascii="Courier New" w:hAnsi="Courier New" w:cs="Courier New" w:hint="default"/>
+      </w:rPr>
+    </w:lvl>
+    <w:lvl w:ilvl="2" w:tplc="08090005" w:tentative="1">
+      <w:start w:val="1"/>
+      <w:numFmt w:val="bullet"/>
+      <w:lvlText w:val=""/>
+      <w:lvlJc w:val="left"/>
+      <w:pPr>
+        <w:ind w:left="2160" w:hanging="360"/>
+      </w:pPr>
+      <w:rPr>
+        <w:rFonts w:ascii="Wingdings" w:hAnsi="Wingdings" w:hint="default"/>
+      </w:rPr>
+    </w:lvl>
+    <w:lvl w:ilvl="3" w:tplc="08090001" w:tentative="1">
+      <w:start w:val="1"/>
+      <w:numFmt w:val="bullet"/>
+      <w:lvlText w:val=""/>
+      <w:lvlJc w:val="left"/>
+      <w:pPr>
+        <w:ind w:left="2880" w:hanging="360"/>
+      </w:pPr>
+      <w:rPr>
+        <w:rFonts w:ascii="Symbol" w:hAnsi="Symbol" w:hint="default"/>
+      </w:rPr>
+    </w:lvl>
+    <w:lvl w:ilvl="4" w:tplc="08090003" w:tentative="1">
+      <w:start w:val="1"/>
+      <w:numFmt w:val="bullet"/>
+      <w:lvlText w:val="o"/>
+      <w:lvlJc w:val="left"/>
+      <w:pPr>
+        <w:ind w:left="3600" w:hanging="360"/>
+      </w:pPr>
+      <w:rPr>
+        <w:rFonts w:ascii="Courier New" w:hAnsi="Courier New" w:cs="Courier New" w:hint="default"/>
+      </w:rPr>
+    </w:lvl>
+    <w:lvl w:ilvl="5" w:tplc="08090005" w:tentative="1">
+      <w:start w:val="1"/>
+      <w:numFmt w:val="bullet"/>
+      <w:lvlText w:val=""/>
+      <w:lvlJc w:val="left"/>
+      <w:pPr>
+        <w:ind w:left="4320" w:hanging="360"/>
+      </w:pPr>
+      <w:rPr>
+        <w:rFonts w:ascii="Wingdings" w:hAnsi="Wingdings" w:hint="default"/>
+      </w:rPr>
+    </w:lvl>
+    <w:lvl w:ilvl="6" w:tplc="08090001" w:tentative="1">
+      <w:start w:val="1"/>
+      <w:numFmt w:val="bullet"/>
+      <w:lvlText w:val=""/>
+      <w:lvlJc w:val="left"/>
+      <w:pPr>
+        <w:ind w:left="5040" w:hanging="360"/>
+      </w:pPr>
+      <w:rPr>
+        <w:rFonts w:ascii="Symbol" w:hAnsi="Symbol" w:hint="default"/>
+      </w:rPr>
+    </w:lvl>
+    <w:lvl w:ilvl="7" w:tplc="08090003" w:tentative="1">
+      <w:start w:val="1"/>
+      <w:numFmt w:val="bullet"/>
+      <w:lvlText w:val="o"/>
+      <w:lvlJc w:val="left"/>
+      <w:pPr>
+        <w:ind w:left="5760" w:hanging="360"/>
+      </w:pPr>
+      <w:rPr>
+        <w:rFonts w:ascii="Courier New" w:hAnsi="Courier New" w:cs="Courier New" w:hint="default"/>
+      </w:rPr>
+    </w:lvl>
+    <w:lvl w:ilvl="8" w:tplc="08090005" w:tentative="1">
+      <w:start w:val="1"/>
+      <w:numFmt w:val="bullet"/>
+      <w:lvlText w:val=""/>
+      <w:lvlJc w:val="left"/>
+      <w:pPr>
+        <w:ind w:left="6480" w:hanging="360"/>
+      </w:pPr>
+      <w:rPr>
+        <w:rFonts w:ascii="Wingdings" w:hAnsi="Wingdings" w:hint="default"/>
+      </w:rPr>
+    </w:lvl>
+  </w:abstractNum>
+  <w:abstractNum w:abstractNumId="10" w15:restartNumberingAfterBreak="0">
+    <w:nsid w:val="56831E87"/>
+    <w:multiLevelType w:val="hybridMultilevel"/>
+    <w:tmpl w:val="8D28E450"/>
+    <w:lvl w:ilvl="0" w:tplc="08090001">
+      <w:start w:val="1"/>
+      <w:numFmt w:val="bullet"/>
+      <w:lvlText w:val=""/>
+      <w:lvlJc w:val="left"/>
+      <w:pPr>
+        <w:ind w:left="720" w:hanging="360"/>
+      </w:pPr>
+      <w:rPr>
+        <w:rFonts w:ascii="Symbol" w:hAnsi="Symbol" w:hint="default"/>
+      </w:rPr>
+    </w:lvl>
+    <w:lvl w:ilvl="1" w:tplc="08090003" w:tentative="1">
+      <w:start w:val="1"/>
+      <w:numFmt w:val="bullet"/>
+      <w:lvlText w:val="o"/>
+      <w:lvlJc w:val="left"/>
+      <w:pPr>
+        <w:ind w:left="1440" w:hanging="360"/>
+      </w:pPr>
+      <w:rPr>
+        <w:rFonts w:ascii="Courier New" w:hAnsi="Courier New" w:cs="Courier New" w:hint="default"/>
+      </w:rPr>
+    </w:lvl>
+    <w:lvl w:ilvl="2" w:tplc="08090005" w:tentative="1">
+      <w:start w:val="1"/>
+      <w:numFmt w:val="bullet"/>
+      <w:lvlText w:val=""/>
+      <w:lvlJc w:val="left"/>
+      <w:pPr>
+        <w:ind w:left="2160" w:hanging="360"/>
+      </w:pPr>
+      <w:rPr>
+        <w:rFonts w:ascii="Wingdings" w:hAnsi="Wingdings" w:hint="default"/>
+      </w:rPr>
+    </w:lvl>
+    <w:lvl w:ilvl="3" w:tplc="08090001" w:tentative="1">
+      <w:start w:val="1"/>
+      <w:numFmt w:val="bullet"/>
+      <w:lvlText w:val=""/>
+      <w:lvlJc w:val="left"/>
+      <w:pPr>
+        <w:ind w:left="2880" w:hanging="360"/>
+      </w:pPr>
+      <w:rPr>
+        <w:rFonts w:ascii="Symbol" w:hAnsi="Symbol" w:hint="default"/>
+      </w:rPr>
+    </w:lvl>
+    <w:lvl w:ilvl="4" w:tplc="08090003" w:tentative="1">
+      <w:start w:val="1"/>
+      <w:numFmt w:val="bullet"/>
+      <w:lvlText w:val="o"/>
+      <w:lvlJc w:val="left"/>
+      <w:pPr>
+        <w:ind w:left="3600" w:hanging="360"/>
+      </w:pPr>
+      <w:rPr>
+        <w:rFonts w:ascii="Courier New" w:hAnsi="Courier New" w:cs="Courier New" w:hint="default"/>
+      </w:rPr>
+    </w:lvl>
+    <w:lvl w:ilvl="5" w:tplc="08090005" w:tentative="1">
+      <w:start w:val="1"/>
+      <w:numFmt w:val="bullet"/>
+      <w:lvlText w:val=""/>
+      <w:lvlJc w:val="left"/>
+      <w:pPr>
+        <w:ind w:left="4320" w:hanging="360"/>
+      </w:pPr>
+      <w:rPr>
+        <w:rFonts w:ascii="Wingdings" w:hAnsi="Wingdings" w:hint="default"/>
+      </w:rPr>
+    </w:lvl>
+    <w:lvl w:ilvl="6" w:tplc="08090001" w:tentative="1">
+      <w:start w:val="1"/>
+      <w:numFmt w:val="bullet"/>
+      <w:lvlText w:val=""/>
+      <w:lvlJc w:val="left"/>
+      <w:pPr>
+        <w:ind w:left="5040" w:hanging="360"/>
+      </w:pPr>
+      <w:rPr>
+        <w:rFonts w:ascii="Symbol" w:hAnsi="Symbol" w:hint="default"/>
+      </w:rPr>
+    </w:lvl>
+    <w:lvl w:ilvl="7" w:tplc="08090003" w:tentative="1">
+      <w:start w:val="1"/>
+      <w:numFmt w:val="bullet"/>
+      <w:lvlText w:val="o"/>
+      <w:lvlJc w:val="left"/>
+      <w:pPr>
+        <w:ind w:left="5760" w:hanging="360"/>
+      </w:pPr>
+      <w:rPr>
+        <w:rFonts w:ascii="Courier New" w:hAnsi="Courier New" w:cs="Courier New" w:hint="default"/>
+      </w:rPr>
+    </w:lvl>
+    <w:lvl w:ilvl="8" w:tplc="08090005" w:tentative="1">
+      <w:start w:val="1"/>
+      <w:numFmt w:val="bullet"/>
+      <w:lvlText w:val=""/>
+      <w:lvlJc w:val="left"/>
+      <w:pPr>
+        <w:ind w:left="6480" w:hanging="360"/>
+      </w:pPr>
+      <w:rPr>
+        <w:rFonts w:ascii="Wingdings" w:hAnsi="Wingdings" w:hint="default"/>
+      </w:rPr>
+    </w:lvl>
+  </w:abstractNum>
+  <w:abstractNum w:abstractNumId="11" w15:restartNumberingAfterBreak="0">
     <w:nsid w:val="63A33300"/>
     <w:multiLevelType w:val="hybridMultilevel"/>
     <w:tmpl w:val="8D240EB2"/>
@@ -3299,7 +4119,7 @@
       </w:rPr>
     </w:lvl>
   </w:abstractNum>
-  <w:abstractNum w:abstractNumId="9" w15:restartNumberingAfterBreak="0">
+  <w:abstractNum w:abstractNumId="12" w15:restartNumberingAfterBreak="0">
     <w:nsid w:val="7665444C"/>
     <w:multiLevelType w:val="hybridMultilevel"/>
     <w:tmpl w:val="A98E3C68"/>
@@ -3412,7 +4232,7 @@
       </w:rPr>
     </w:lvl>
   </w:abstractNum>
-  <w:abstractNum w:abstractNumId="10" w15:restartNumberingAfterBreak="0">
+  <w:abstractNum w:abstractNumId="13" w15:restartNumberingAfterBreak="0">
     <w:nsid w:val="767960FA"/>
     <w:multiLevelType w:val="hybridMultilevel"/>
     <w:tmpl w:val="4E486E52"/>
@@ -3525,7 +4345,7 @@
       </w:rPr>
     </w:lvl>
   </w:abstractNum>
-  <w:abstractNum w:abstractNumId="11" w15:restartNumberingAfterBreak="0">
+  <w:abstractNum w:abstractNumId="14" w15:restartNumberingAfterBreak="0">
     <w:nsid w:val="7D877448"/>
     <w:multiLevelType w:val="hybridMultilevel"/>
     <w:tmpl w:val="90EAE30C"/>
@@ -3638,7 +4458,7 @@
       </w:rPr>
     </w:lvl>
   </w:abstractNum>
-  <w:abstractNum w:abstractNumId="12" w15:restartNumberingAfterBreak="0">
+  <w:abstractNum w:abstractNumId="15" w15:restartNumberingAfterBreak="0">
     <w:nsid w:val="7F6E6975"/>
     <w:multiLevelType w:val="hybridMultilevel"/>
     <w:tmpl w:val="E766C8BC"/>
@@ -3755,10 +4575,10 @@
     <w:abstractNumId w:val="1"/>
   </w:num>
   <w:num w:numId="2">
-    <w:abstractNumId w:val="9"/>
+    <w:abstractNumId w:val="12"/>
   </w:num>
   <w:num w:numId="3">
-    <w:abstractNumId w:val="12"/>
+    <w:abstractNumId w:val="15"/>
   </w:num>
   <w:num w:numId="4">
     <w:abstractNumId w:val="4"/>
@@ -3776,19 +4596,28 @@
     <w:abstractNumId w:val="2"/>
   </w:num>
   <w:num w:numId="9">
+    <w:abstractNumId w:val="14"/>
+  </w:num>
+  <w:num w:numId="10">
     <w:abstractNumId w:val="11"/>
   </w:num>
-  <w:num w:numId="10">
-    <w:abstractNumId w:val="8"/>
-  </w:num>
   <w:num w:numId="11">
-    <w:abstractNumId w:val="10"/>
+    <w:abstractNumId w:val="13"/>
   </w:num>
   <w:num w:numId="12">
     <w:abstractNumId w:val="5"/>
   </w:num>
   <w:num w:numId="13">
     <w:abstractNumId w:val="6"/>
+  </w:num>
+  <w:num w:numId="14">
+    <w:abstractNumId w:val="10"/>
+  </w:num>
+  <w:num w:numId="15">
+    <w:abstractNumId w:val="8"/>
+  </w:num>
+  <w:num w:numId="16">
+    <w:abstractNumId w:val="9"/>
   </w:num>
 </w:numbering>
 </file>
@@ -4324,6 +5153,29 @@
       <w:szCs w:val="20"/>
     </w:rPr>
   </w:style>
+  <w:style w:type="character" w:styleId="Hyperlink">
+    <w:name w:val="Hyperlink"/>
+    <w:basedOn w:val="DefaultParagraphFont"/>
+    <w:uiPriority w:val="99"/>
+    <w:unhideWhenUsed/>
+    <w:rsid w:val="00DA3317"/>
+    <w:rPr>
+      <w:color w:val="0563C1" w:themeColor="hyperlink"/>
+      <w:u w:val="single"/>
+    </w:rPr>
+  </w:style>
+  <w:style w:type="character" w:styleId="UnresolvedMention">
+    <w:name w:val="Unresolved Mention"/>
+    <w:basedOn w:val="DefaultParagraphFont"/>
+    <w:uiPriority w:val="99"/>
+    <w:semiHidden/>
+    <w:unhideWhenUsed/>
+    <w:rsid w:val="00DA3317"/>
+    <w:rPr>
+      <w:color w:val="605E5C"/>
+      <w:shd w:val="clear" w:color="auto" w:fill="E1DFDD"/>
+    </w:rPr>
+  </w:style>
 </w:styles>
 </file>
 

--- a/Ruby/Rails - General.docx
+++ b/Ruby/Rails - General.docx
@@ -409,30 +409,25 @@
     <w:p>
       <w:pPr>
         <w:pStyle w:val="ListParagraph"/>
-        <w:numPr>
-          <w:ilvl w:val="0"/>
-          <w:numId w:val="14"/>
-        </w:numPr>
-      </w:pPr>
-    </w:p>
-    <w:p/>
+      </w:pPr>
+    </w:p>
     <w:p>
       <w:pPr>
         <w:pStyle w:val="Subtitle"/>
       </w:pPr>
       <w:r>
+        <w:t>D</w:t>
+      </w:r>
+      <w:r>
+        <w:t>B Migrations</w:t>
+      </w:r>
+      <w:r>
+        <w:t xml:space="preserve"> - Database Setup</w:t>
+      </w:r>
+    </w:p>
+    <w:p>
+      <w:r>
         <w:lastRenderedPageBreak/>
-        <w:t>D</w:t>
-      </w:r>
-      <w:r>
-        <w:t>B Migrations</w:t>
-      </w:r>
-      <w:r>
-        <w:t xml:space="preserve"> - Database Setup</w:t>
-      </w:r>
-    </w:p>
-    <w:p>
-      <w:r>
         <w:t>Set up PSQL database with app as username and password</w:t>
       </w:r>
       <w:r>
@@ -797,6 +792,7 @@
     <w:p/>
     <w:p>
       <w:r>
+        <w:lastRenderedPageBreak/>
         <w:t>ActiveRecord then provides methods which perform common data definition tasks:</w:t>
       </w:r>
     </w:p>
@@ -2525,18 +2521,139 @@
       </w:r>
     </w:p>
     <w:p/>
-    <w:p/>
     <w:p>
       <w:pPr>
         <w:pStyle w:val="Subtitle"/>
       </w:pPr>
       <w:r>
+        <w:t>View Templates</w:t>
+      </w:r>
+    </w:p>
+    <w:p>
+      <w:r>
+        <w:lastRenderedPageBreak/>
+        <w:t xml:space="preserve">Templates use the yield keywords to insert the contents of their caller into their premade structure. The simplest template will have a single yield, into which the entire content of the called will be placed. </w:t>
+      </w:r>
+    </w:p>
+    <w:p/>
+    <w:p>
+      <w:r>
+        <w:t>Multiple yields can be used, being defined by symbol, such as:</w:t>
+      </w:r>
+    </w:p>
+    <w:p/>
+    <w:p>
+      <w:pPr>
+        <w:ind w:left="720"/>
+      </w:pPr>
+      <w:r>
+        <w:t>&lt;html&gt;</w:t>
+      </w:r>
+    </w:p>
+    <w:p>
+      <w:pPr>
+        <w:ind w:left="720"/>
+      </w:pPr>
+      <w:r>
+        <w:t xml:space="preserve">  &lt;head&gt;</w:t>
+      </w:r>
+    </w:p>
+    <w:p>
+      <w:pPr>
+        <w:ind w:left="720"/>
+      </w:pPr>
+      <w:r>
+        <w:t xml:space="preserve">  &lt;%= yield :head %&gt;</w:t>
+      </w:r>
+    </w:p>
+    <w:p>
+      <w:pPr>
+        <w:ind w:left="720"/>
+      </w:pPr>
+      <w:r>
+        <w:t xml:space="preserve">  &lt;/head&gt;</w:t>
+      </w:r>
+    </w:p>
+    <w:p>
+      <w:pPr>
+        <w:ind w:left="720"/>
+      </w:pPr>
+      <w:r>
+        <w:t xml:space="preserve">  &lt;body&gt;</w:t>
+      </w:r>
+    </w:p>
+    <w:p>
+      <w:pPr>
+        <w:ind w:left="720"/>
+      </w:pPr>
+      <w:r>
+        <w:t xml:space="preserve">  &lt;%= yield %&gt;</w:t>
+      </w:r>
+    </w:p>
+    <w:p>
+      <w:pPr>
+        <w:ind w:left="720"/>
+      </w:pPr>
+      <w:r>
+        <w:t xml:space="preserve">  &lt;/body&gt;</w:t>
+      </w:r>
+    </w:p>
+    <w:p>
+      <w:pPr>
+        <w:ind w:left="720"/>
+      </w:pPr>
+      <w:r>
+        <w:t>&lt;/html&gt;</w:t>
+      </w:r>
+    </w:p>
+    <w:p/>
+    <w:p>
+      <w:r>
+        <w:t>The content for the :head yield can then be defined in the caller using the content_for tag:</w:t>
+      </w:r>
+    </w:p>
+    <w:p/>
+    <w:p>
+      <w:r>
+        <w:tab/>
+      </w:r>
+      <w:r>
+        <w:t>&lt;% content_for :head do %&gt;</w:t>
+      </w:r>
+    </w:p>
+    <w:p>
+      <w:r>
+        <w:t xml:space="preserve">  </w:t>
+      </w:r>
+      <w:r>
+        <w:tab/>
+        <w:t xml:space="preserve">  </w:t>
+      </w:r>
+      <w:r>
+        <w:t>&lt;title&gt;A simple page&lt;/title&gt;</w:t>
+      </w:r>
+    </w:p>
+    <w:p>
+      <w:r>
+        <w:tab/>
+      </w:r>
+      <w:r>
+        <w:t>&lt;% end %&gt;</w:t>
+      </w:r>
+    </w:p>
+    <w:p/>
+    <w:p/>
+    <w:p/>
+    <w:p>
+      <w:pPr>
+        <w:pStyle w:val="Subtitle"/>
+      </w:pPr>
+      <w:r>
         <w:t>HTTP Requests</w:t>
       </w:r>
     </w:p>
     <w:p>
       <w:r>
-        <w:lastRenderedPageBreak/>
         <w:t xml:space="preserve">It is often required to authenticate user tokens and make external http requests on behalf of users from the </w:t>
       </w:r>
       <w:proofErr w:type="gramStart"/>
@@ -2657,6 +2774,7 @@
     </w:p>
     <w:p>
       <w:r>
+        <w:lastRenderedPageBreak/>
         <w:t xml:space="preserve">Service models are used to encapsulate sections of related business logic </w:t>
       </w:r>
       <w:r>
@@ -5176,6 +5294,18 @@
       <w:shd w:val="clear" w:color="auto" w:fill="E1DFDD"/>
     </w:rPr>
   </w:style>
+  <w:style w:type="character" w:styleId="FollowedHyperlink">
+    <w:name w:val="FollowedHyperlink"/>
+    <w:basedOn w:val="DefaultParagraphFont"/>
+    <w:uiPriority w:val="99"/>
+    <w:semiHidden/>
+    <w:unhideWhenUsed/>
+    <w:rsid w:val="007C2D6B"/>
+    <w:rPr>
+      <w:color w:val="954F72" w:themeColor="followedHyperlink"/>
+      <w:u w:val="single"/>
+    </w:rPr>
+  </w:style>
 </w:styles>
 </file>
 
